--- a/task for sixth days.docx
+++ b/task for sixth days.docx
@@ -9,17 +9,35 @@
     </w:p>
     <w:p>
       <w:r>
-        <w:t>model interperation most impacted feature</w:t>
+        <w:t xml:space="preserve">model </w:t>
+      </w:r>
+      <w:proofErr w:type="spellStart"/>
+      <w:r>
+        <w:t>interperation</w:t>
+      </w:r>
+      <w:proofErr w:type="spellEnd"/>
+      <w:r>
+        <w:t xml:space="preserve"> most impacted feature</w:t>
       </w:r>
     </w:p>
+    <w:p/>
     <w:p>
+      <w:proofErr w:type="spellStart"/>
+      <w:r>
+        <w:t>vif</w:t>
+      </w:r>
+      <w:proofErr w:type="spellEnd"/>
+      <w:r>
+        <w:t xml:space="preserve"> statistics</w:t>
+      </w:r>
+    </w:p>
+    <w:p/>
+    <w:p>
+      <w:r>
+        <w:t>feature impact vs feature importance</w:t>
+      </w:r>
       <w:bookmarkStart w:id="0" w:name="_GoBack"/>
       <w:bookmarkEnd w:id="0"/>
-    </w:p>
-    <w:p>
-      <w:r>
-        <w:t>vif statistics</w:t>
-      </w:r>
     </w:p>
     <w:p/>
     <w:p>
@@ -73,7 +91,7 @@
     </w:p>
     <w:p/>
     <w:p>
-      <w:hyperlink r:id="rId8" w:history="1">
+      <w:hyperlink r:id="rId8" w:anchor="overview" w:history="1">
         <w:r>
           <w:rPr>
             <w:rStyle w:val="Hyperlink"/>
